--- a/document/UML report Ali Shafiee.docx
+++ b/document/UML report Ali Shafiee.docx
@@ -1,6 +1,6 @@
 
 <file path=word/document.xml><?xml version="1.0" encoding="utf-8"?>
-<w:document xmlns:ve="http://schemas.openxmlformats.org/markup-compatibility/2006" xmlns:o="urn:schemas-microsoft-com:office:office" xmlns:r="http://schemas.openxmlformats.org/officeDocument/2006/relationships" xmlns:m="http://schemas.openxmlformats.org/officeDocument/2006/math" xmlns:v="urn:schemas-microsoft-com:vml" xmlns:wp="http://schemas.openxmlformats.org/drawingml/2006/wordprocessingDrawing" xmlns:w10="urn:schemas-microsoft-com:office:word" xmlns:w="http://schemas.openxmlformats.org/wordprocessingml/2006/main" xmlns:wne="http://schemas.microsoft.com/office/word/2006/wordml">
+<w:document xmlns:wpc="http://schemas.microsoft.com/office/word/2010/wordprocessingCanvas" xmlns:mc="http://schemas.openxmlformats.org/markup-compatibility/2006" xmlns:o="urn:schemas-microsoft-com:office:office" xmlns:r="http://schemas.openxmlformats.org/officeDocument/2006/relationships" xmlns:m="http://schemas.openxmlformats.org/officeDocument/2006/math" xmlns:v="urn:schemas-microsoft-com:vml" xmlns:wp14="http://schemas.microsoft.com/office/word/2010/wordprocessingDrawing" xmlns:wp="http://schemas.openxmlformats.org/drawingml/2006/wordprocessingDrawing" xmlns:w10="urn:schemas-microsoft-com:office:word" xmlns:w="http://schemas.openxmlformats.org/wordprocessingml/2006/main" xmlns:w14="http://schemas.microsoft.com/office/word/2010/wordml" xmlns:w15="http://schemas.microsoft.com/office/word/2012/wordml" xmlns:wpg="http://schemas.microsoft.com/office/word/2010/wordprocessingGroup" xmlns:wpi="http://schemas.microsoft.com/office/word/2010/wordprocessingInk" xmlns:wne="http://schemas.microsoft.com/office/word/2006/wordml" xmlns:wps="http://schemas.microsoft.com/office/word/2010/wordprocessingShape" mc:Ignorable="w14 w15 wp14">
   <w:body>
     <w:p>
       <w:pPr>
@@ -84,6 +84,7 @@
         </w:rPr>
         <w:t xml:space="preserve">عمليات مشابه از طريق واسط </w:t>
       </w:r>
+      <w:proofErr w:type="spellStart"/>
       <w:r>
         <w:rPr>
           <w:rFonts w:eastAsia="Times New Roman"/>
@@ -91,6 +92,7 @@
         </w:rPr>
         <w:t>mbus</w:t>
       </w:r>
+      <w:proofErr w:type="spellEnd"/>
       <w:r>
         <w:rPr>
           <w:rFonts w:eastAsia="Times New Roman" w:hint="cs"/>
@@ -220,7 +222,16 @@
           <w:rtl/>
           <w:lang w:bidi="fa-IR"/>
         </w:rPr>
-        <w:t xml:space="preserve"> امكان‌پذير نبود يك پيغام خطاي مناسب توليد كرده و به سمت </w:t>
+        <w:t xml:space="preserve"> امكان‌پذير نبود يك پيغام خطاي مناسب توليد كرده و به </w:t>
+      </w:r>
+      <w:r>
+        <w:rPr>
+          <w:rFonts w:hint="cs"/>
+          <w:rtl/>
+          <w:lang w:bidi="fa-IR"/>
+        </w:rPr>
+        <w:lastRenderedPageBreak/>
+        <w:t xml:space="preserve">سمت </w:t>
       </w:r>
       <w:r>
         <w:rPr>
@@ -271,10 +282,20 @@
           <w:rtl/>
           <w:lang w:bidi="fa-IR"/>
         </w:rPr>
-        <w:t xml:space="preserve">در صورتي كه آلارم توليد شده در جدول آلارم‌ها </w:t>
-      </w:r>
-      <w:r>
-        <w:rPr>
+        <w:t xml:space="preserve">در </w:t>
+      </w:r>
+      <w:r>
+        <w:rPr>
+          <w:rFonts w:hint="cs"/>
+          <w:highlight w:val="green"/>
+          <w:rtl/>
+          <w:lang w:bidi="fa-IR"/>
+        </w:rPr>
+        <w:t xml:space="preserve">صورتي كه آلارم توليد شده در جدول آلارم‌ها </w:t>
+      </w:r>
+      <w:r>
+        <w:rPr>
+          <w:highlight w:val="green"/>
           <w:lang w:bidi="fa-IR"/>
         </w:rPr>
         <w:t>(Alarm Table)</w:t>
@@ -282,6 +303,7 @@
       <w:r>
         <w:rPr>
           <w:rFonts w:hint="cs"/>
+          <w:highlight w:val="green"/>
           <w:rtl/>
           <w:lang w:bidi="fa-IR"/>
         </w:rPr>
@@ -290,6 +312,7 @@
       <w:r>
         <w:rPr>
           <w:rFonts w:hint="cs"/>
+          <w:highlight w:val="green"/>
           <w:rtl/>
           <w:lang w:bidi="fa-IR"/>
         </w:rPr>
@@ -298,6 +321,7 @@
       <w:r>
         <w:rPr>
           <w:rFonts w:hint="cs"/>
+          <w:highlight w:val="green"/>
           <w:rtl/>
           <w:lang w:bidi="fa-IR"/>
         </w:rPr>
@@ -305,6 +329,7 @@
       </w:r>
       <w:r>
         <w:rPr>
+          <w:highlight w:val="green"/>
           <w:lang w:bidi="fa-IR"/>
         </w:rPr>
         <w:t>DC</w:t>
@@ -312,6 +337,7 @@
       <w:r>
         <w:rPr>
           <w:rFonts w:hint="cs"/>
+          <w:highlight w:val="green"/>
           <w:rtl/>
           <w:lang w:bidi="fa-IR"/>
         </w:rPr>
@@ -319,6 +345,7 @@
       </w:r>
       <w:r>
         <w:rPr>
+          <w:highlight w:val="green"/>
           <w:lang w:bidi="fa-IR"/>
         </w:rPr>
         <w:t>CAS</w:t>
@@ -326,6 +353,7 @@
       <w:r>
         <w:rPr>
           <w:rFonts w:hint="cs"/>
+          <w:highlight w:val="green"/>
           <w:rtl/>
           <w:lang w:bidi="fa-IR"/>
         </w:rPr>
@@ -333,6 +361,7 @@
       </w:r>
       <w:r>
         <w:rPr>
+          <w:highlight w:val="green"/>
           <w:lang w:bidi="fa-IR"/>
         </w:rPr>
         <w:t>Alarm Management ( )</w:t>
@@ -552,7 +581,15 @@
           <w:rFonts w:hint="cs"/>
           <w:rtl/>
         </w:rPr>
-        <w:t>شكل 2- دياگرام قرائت ماهيانه كنتور برق</w:t>
+        <w:t xml:space="preserve">شكل 2- دياگرام قرائت ماهيانه كنتور </w:t>
+      </w:r>
+      <w:r>
+        <w:rPr>
+          <w:rFonts w:hint="cs"/>
+          <w:highlight w:val="yellow"/>
+          <w:rtl/>
+        </w:rPr>
+        <w:t>برق</w:t>
       </w:r>
     </w:p>
     <w:p>
@@ -1241,7 +1278,16 @@
           <w:rtl/>
           <w:lang w:bidi="fa-IR"/>
         </w:rPr>
-        <w:t xml:space="preserve">خرابي داشته باشد، پس از دو يا سه تلاش ناموفق بايد يك پيغام خطاي متناسب به </w:t>
+        <w:t xml:space="preserve">خرابي داشته باشد، پس از دو يا سه تلاش ناموفق </w:t>
+      </w:r>
+      <w:r>
+        <w:rPr>
+          <w:rFonts w:hint="cs"/>
+          <w:rtl/>
+          <w:lang w:bidi="fa-IR"/>
+        </w:rPr>
+        <w:lastRenderedPageBreak/>
+        <w:t xml:space="preserve">بايد يك پيغام خطاي متناسب به </w:t>
       </w:r>
       <w:r>
         <w:rPr>
@@ -1430,7 +1476,6 @@
           <w:rtl/>
           <w:lang w:bidi="fa-IR"/>
         </w:rPr>
-        <w:lastRenderedPageBreak/>
         <w:t xml:space="preserve">- توابع مربوط </w:t>
       </w:r>
       <w:r>
@@ -1589,6 +1634,7 @@
       <w:r>
         <w:rPr>
           <w:rFonts w:hint="cs"/>
+          <w:highlight w:val="green"/>
           <w:rtl/>
         </w:rPr>
         <w:t>شكل 4- دياگرام قرائت بنا به درخواست</w:t>
@@ -3032,11 +3078,20 @@
           <w:rFonts w:hint="cs"/>
           <w:rtl/>
         </w:rPr>
-        <w:t>شكل 8- دياگرام مربوط به فرآيند تنظيم فواصل اندازه</w:t>
+        <w:t xml:space="preserve">شكل 8- </w:t>
+      </w:r>
+      <w:r>
+        <w:rPr>
+          <w:rFonts w:hint="cs"/>
+          <w:highlight w:val="green"/>
+          <w:rtl/>
+        </w:rPr>
+        <w:t>دياگرام مربوط به فرآيند تنظيم فواصل اندازه</w:t>
       </w:r>
       <w:r>
         <w:rPr>
           <w:rFonts w:hint="eastAsia"/>
+          <w:highlight w:val="green"/>
           <w:rtl/>
         </w:rPr>
         <w:t>‌</w:t>
@@ -3044,6 +3099,7 @@
       <w:r>
         <w:rPr>
           <w:rFonts w:hint="cs"/>
+          <w:highlight w:val="green"/>
           <w:rtl/>
         </w:rPr>
         <w:t>گيري و پارامترهاي پروفيل بار</w:t>
@@ -3625,6 +3681,7 @@
         <w:jc w:val="both"/>
         <w:rPr>
           <w:sz w:val="24"/>
+          <w:highlight w:val="green"/>
           <w:rtl/>
         </w:rPr>
       </w:pPr>
@@ -3634,12 +3691,20 @@
           <w:szCs w:val="36"/>
         </w:rPr>
         <w:lastRenderedPageBreak/>
-        <w:t>Use case 6</w:t>
-      </w:r>
-      <w:r>
-        <w:rPr>
-          <w:rFonts w:hint="cs"/>
+        <w:t>U</w:t>
+      </w:r>
+      <w:r>
+        <w:rPr>
           <w:szCs w:val="36"/>
+          <w:highlight w:val="green"/>
+        </w:rPr>
+        <w:t>se case 6</w:t>
+      </w:r>
+      <w:r>
+        <w:rPr>
+          <w:rFonts w:hint="cs"/>
+          <w:szCs w:val="36"/>
+          <w:highlight w:val="green"/>
           <w:rtl/>
         </w:rPr>
         <w:t xml:space="preserve"> </w:t>
@@ -3648,6 +3713,7 @@
         <w:rPr>
           <w:rFonts w:hint="cs"/>
           <w:sz w:val="24"/>
+          <w:highlight w:val="green"/>
           <w:rtl/>
         </w:rPr>
         <w:t>فراهم كردن اطلاعات وقفه</w:t>
@@ -3663,6 +3729,7 @@
           <w:lang w:bidi="fa-IR"/>
         </w:rPr>
       </w:pPr>
+      <w:bookmarkStart w:id="1" w:name="_GoBack"/>
       <w:r>
         <w:rPr>
           <w:rFonts w:hint="cs"/>
@@ -3775,6 +3842,7 @@
         <w:t xml:space="preserve"> وقفه‌ي اخير را در دسترس داشته باشد.</w:t>
       </w:r>
     </w:p>
+    <w:bookmarkEnd w:id="1"/>
     <w:p>
       <w:pPr>
         <w:bidi/>
@@ -3929,7 +3997,7 @@
         <w:bidi/>
         <w:jc w:val="both"/>
         <w:rPr>
-          <w:rFonts w:eastAsia="Times New Roman" w:hint="cs"/>
+          <w:rFonts w:eastAsia="Times New Roman"/>
           <w:rtl/>
           <w:lang w:bidi="fa-IR"/>
         </w:rPr>
@@ -4881,6 +4949,7 @@
           <w:rFonts w:eastAsia="Times New Roman" w:hint="cs"/>
           <w:rtl/>
         </w:rPr>
+        <w:lastRenderedPageBreak/>
         <w:t>شكل 12- دياگرام مربوط به اعمال قطع و وصل رله پس از دريافت يك آلارم تاريخ</w:t>
       </w:r>
     </w:p>
@@ -6937,6 +7006,7 @@
         </w:rPr>
         <w:t xml:space="preserve"> را در زمان از پيش تعريف شده نصب مي‌كند و اگر چنين زماني وجود نداشت بلافاصله اقدام به نصب نسخه‌ي جديد مي‌نمايد. در انتها نيز به عنوان آخرين مرحله عمليات </w:t>
       </w:r>
+      <w:proofErr w:type="spellStart"/>
       <w:r>
         <w:rPr>
           <w:rFonts w:eastAsia="Times New Roman"/>
@@ -6945,6 +7015,7 @@
         </w:rPr>
         <w:t>Self checking</w:t>
       </w:r>
+      <w:proofErr w:type="spellEnd"/>
       <w:r>
         <w:rPr>
           <w:rFonts w:eastAsia="Times New Roman" w:hint="cs"/>
@@ -7345,12 +7416,14 @@
         </w:rPr>
         <w:t xml:space="preserve">در صورتي كه تابع </w:t>
       </w:r>
+      <w:proofErr w:type="spellStart"/>
       <w:r>
         <w:rPr>
           <w:lang w:bidi="fa-IR"/>
         </w:rPr>
         <w:t>Self check</w:t>
       </w:r>
+      <w:proofErr w:type="spellEnd"/>
       <w:r>
         <w:rPr>
           <w:rFonts w:hint="cs"/>
@@ -7554,6 +7627,7 @@
           <w:rFonts w:eastAsia="Times New Roman" w:hint="cs"/>
           <w:rtl/>
         </w:rPr>
+        <w:lastRenderedPageBreak/>
         <w:t xml:space="preserve">شكل 20- دياگرام مربوط به فرآيند بارگذاري و نصب </w:t>
       </w:r>
       <w:r>
@@ -7582,8 +7656,8 @@
 </file>
 
 <file path=word/endnotes.xml><?xml version="1.0" encoding="utf-8"?>
-<w:endnotes xmlns:ve="http://schemas.openxmlformats.org/markup-compatibility/2006" xmlns:o="urn:schemas-microsoft-com:office:office" xmlns:r="http://schemas.openxmlformats.org/officeDocument/2006/relationships" xmlns:m="http://schemas.openxmlformats.org/officeDocument/2006/math" xmlns:v="urn:schemas-microsoft-com:vml" xmlns:wp="http://schemas.openxmlformats.org/drawingml/2006/wordprocessingDrawing" xmlns:w10="urn:schemas-microsoft-com:office:word" xmlns:w="http://schemas.openxmlformats.org/wordprocessingml/2006/main" xmlns:wne="http://schemas.microsoft.com/office/word/2006/wordml">
-  <w:endnote w:type="separator" w:id="0">
+<w:endnotes xmlns:wpc="http://schemas.microsoft.com/office/word/2010/wordprocessingCanvas" xmlns:mc="http://schemas.openxmlformats.org/markup-compatibility/2006" xmlns:o="urn:schemas-microsoft-com:office:office" xmlns:r="http://schemas.openxmlformats.org/officeDocument/2006/relationships" xmlns:m="http://schemas.openxmlformats.org/officeDocument/2006/math" xmlns:v="urn:schemas-microsoft-com:vml" xmlns:wp14="http://schemas.microsoft.com/office/word/2010/wordprocessingDrawing" xmlns:wp="http://schemas.openxmlformats.org/drawingml/2006/wordprocessingDrawing" xmlns:w10="urn:schemas-microsoft-com:office:word" xmlns:w="http://schemas.openxmlformats.org/wordprocessingml/2006/main" xmlns:w14="http://schemas.microsoft.com/office/word/2010/wordml" xmlns:w15="http://schemas.microsoft.com/office/word/2012/wordml" xmlns:wpg="http://schemas.microsoft.com/office/word/2010/wordprocessingGroup" xmlns:wpi="http://schemas.microsoft.com/office/word/2010/wordprocessingInk" xmlns:wne="http://schemas.microsoft.com/office/word/2006/wordml" xmlns:wps="http://schemas.microsoft.com/office/word/2010/wordprocessingShape" mc:Ignorable="w14 w15 wp14">
+  <w:endnote w:type="separator" w:id="-1">
     <w:p>
       <w:pPr>
         <w:spacing w:after="0" w:line="240" w:lineRule="auto"/>
@@ -7593,7 +7667,7 @@
       </w:r>
     </w:p>
   </w:endnote>
-  <w:endnote w:type="continuationSeparator" w:id="1">
+  <w:endnote w:type="continuationSeparator" w:id="0">
     <w:p>
       <w:pPr>
         <w:spacing w:after="0" w:line="240" w:lineRule="auto"/>
@@ -7607,7 +7681,7 @@
 </file>
 
 <file path=word/footer1.xml><?xml version="1.0" encoding="utf-8"?>
-<w:ftr xmlns:ve="http://schemas.openxmlformats.org/markup-compatibility/2006" xmlns:o="urn:schemas-microsoft-com:office:office" xmlns:r="http://schemas.openxmlformats.org/officeDocument/2006/relationships" xmlns:m="http://schemas.openxmlformats.org/officeDocument/2006/math" xmlns:v="urn:schemas-microsoft-com:vml" xmlns:wp="http://schemas.openxmlformats.org/drawingml/2006/wordprocessingDrawing" xmlns:w10="urn:schemas-microsoft-com:office:word" xmlns:w="http://schemas.openxmlformats.org/wordprocessingml/2006/main" xmlns:wne="http://schemas.microsoft.com/office/word/2006/wordml">
+<w:ftr xmlns:wpc="http://schemas.microsoft.com/office/word/2010/wordprocessingCanvas" xmlns:mc="http://schemas.openxmlformats.org/markup-compatibility/2006" xmlns:o="urn:schemas-microsoft-com:office:office" xmlns:r="http://schemas.openxmlformats.org/officeDocument/2006/relationships" xmlns:m="http://schemas.openxmlformats.org/officeDocument/2006/math" xmlns:v="urn:schemas-microsoft-com:vml" xmlns:wp14="http://schemas.microsoft.com/office/word/2010/wordprocessingDrawing" xmlns:wp="http://schemas.openxmlformats.org/drawingml/2006/wordprocessingDrawing" xmlns:w10="urn:schemas-microsoft-com:office:word" xmlns:w="http://schemas.openxmlformats.org/wordprocessingml/2006/main" xmlns:w14="http://schemas.microsoft.com/office/word/2010/wordml" xmlns:w15="http://schemas.microsoft.com/office/word/2012/wordml" xmlns:wpg="http://schemas.microsoft.com/office/word/2010/wordprocessingGroup" xmlns:wpi="http://schemas.microsoft.com/office/word/2010/wordprocessingInk" xmlns:wne="http://schemas.microsoft.com/office/word/2006/wordml" xmlns:wps="http://schemas.microsoft.com/office/word/2010/wordprocessingShape" mc:Ignorable="w14 w15 wp14">
   <w:sdt>
     <w:sdtPr>
       <w:id w:val="4062735"/>
@@ -7616,20 +7690,34 @@
         <w:docPartUnique/>
       </w:docPartObj>
     </w:sdtPr>
+    <w:sdtEndPr/>
     <w:sdtContent>
       <w:p>
         <w:pPr>
           <w:pStyle w:val="Footer"/>
           <w:jc w:val="center"/>
         </w:pPr>
-        <w:fldSimple w:instr=" PAGE   \* MERGEFORMAT ">
-          <w:r>
-            <w:rPr>
-              <w:noProof/>
-            </w:rPr>
-            <w:t>32</w:t>
-          </w:r>
-        </w:fldSimple>
+        <w:r>
+          <w:fldChar w:fldCharType="begin"/>
+        </w:r>
+        <w:r>
+          <w:instrText xml:space="preserve"> PAGE   \* MERGEFORMAT </w:instrText>
+        </w:r>
+        <w:r>
+          <w:fldChar w:fldCharType="separate"/>
+        </w:r>
+        <w:r>
+          <w:rPr>
+            <w:noProof/>
+          </w:rPr>
+          <w:t>36</w:t>
+        </w:r>
+        <w:r>
+          <w:rPr>
+            <w:noProof/>
+          </w:rPr>
+          <w:fldChar w:fldCharType="end"/>
+        </w:r>
       </w:p>
     </w:sdtContent>
   </w:sdt>
@@ -7642,8 +7730,8 @@
 </file>
 
 <file path=word/footnotes.xml><?xml version="1.0" encoding="utf-8"?>
-<w:footnotes xmlns:ve="http://schemas.openxmlformats.org/markup-compatibility/2006" xmlns:o="urn:schemas-microsoft-com:office:office" xmlns:r="http://schemas.openxmlformats.org/officeDocument/2006/relationships" xmlns:m="http://schemas.openxmlformats.org/officeDocument/2006/math" xmlns:v="urn:schemas-microsoft-com:vml" xmlns:wp="http://schemas.openxmlformats.org/drawingml/2006/wordprocessingDrawing" xmlns:w10="urn:schemas-microsoft-com:office:word" xmlns:w="http://schemas.openxmlformats.org/wordprocessingml/2006/main" xmlns:wne="http://schemas.microsoft.com/office/word/2006/wordml">
-  <w:footnote w:type="separator" w:id="0">
+<w:footnotes xmlns:wpc="http://schemas.microsoft.com/office/word/2010/wordprocessingCanvas" xmlns:mc="http://schemas.openxmlformats.org/markup-compatibility/2006" xmlns:o="urn:schemas-microsoft-com:office:office" xmlns:r="http://schemas.openxmlformats.org/officeDocument/2006/relationships" xmlns:m="http://schemas.openxmlformats.org/officeDocument/2006/math" xmlns:v="urn:schemas-microsoft-com:vml" xmlns:wp14="http://schemas.microsoft.com/office/word/2010/wordprocessingDrawing" xmlns:wp="http://schemas.openxmlformats.org/drawingml/2006/wordprocessingDrawing" xmlns:w10="urn:schemas-microsoft-com:office:word" xmlns:w="http://schemas.openxmlformats.org/wordprocessingml/2006/main" xmlns:w14="http://schemas.microsoft.com/office/word/2010/wordml" xmlns:w15="http://schemas.microsoft.com/office/word/2012/wordml" xmlns:wpg="http://schemas.microsoft.com/office/word/2010/wordprocessingGroup" xmlns:wpi="http://schemas.microsoft.com/office/word/2010/wordprocessingInk" xmlns:wne="http://schemas.microsoft.com/office/word/2006/wordml" xmlns:wps="http://schemas.microsoft.com/office/word/2010/wordprocessingShape" mc:Ignorable="w14 w15 wp14">
+  <w:footnote w:type="separator" w:id="-1">
     <w:p>
       <w:pPr>
         <w:spacing w:after="0" w:line="240" w:lineRule="auto"/>
@@ -7653,7 +7741,7 @@
       </w:r>
     </w:p>
   </w:footnote>
-  <w:footnote w:type="continuationSeparator" w:id="1">
+  <w:footnote w:type="continuationSeparator" w:id="0">
     <w:p>
       <w:pPr>
         <w:spacing w:after="0" w:line="240" w:lineRule="auto"/>
@@ -7667,7 +7755,7 @@
 </file>
 
 <file path=word/numbering.xml><?xml version="1.0" encoding="utf-8"?>
-<w:numbering xmlns:ve="http://schemas.openxmlformats.org/markup-compatibility/2006" xmlns:o="urn:schemas-microsoft-com:office:office" xmlns:r="http://schemas.openxmlformats.org/officeDocument/2006/relationships" xmlns:m="http://schemas.openxmlformats.org/officeDocument/2006/math" xmlns:v="urn:schemas-microsoft-com:vml" xmlns:wp="http://schemas.openxmlformats.org/drawingml/2006/wordprocessingDrawing" xmlns:w10="urn:schemas-microsoft-com:office:word" xmlns:w="http://schemas.openxmlformats.org/wordprocessingml/2006/main" xmlns:wne="http://schemas.microsoft.com/office/word/2006/wordml">
+<w:numbering xmlns:wpc="http://schemas.microsoft.com/office/word/2010/wordprocessingCanvas" xmlns:mc="http://schemas.openxmlformats.org/markup-compatibility/2006" xmlns:o="urn:schemas-microsoft-com:office:office" xmlns:r="http://schemas.openxmlformats.org/officeDocument/2006/relationships" xmlns:m="http://schemas.openxmlformats.org/officeDocument/2006/math" xmlns:v="urn:schemas-microsoft-com:vml" xmlns:wp14="http://schemas.microsoft.com/office/word/2010/wordprocessingDrawing" xmlns:wp="http://schemas.openxmlformats.org/drawingml/2006/wordprocessingDrawing" xmlns:w10="urn:schemas-microsoft-com:office:word" xmlns:w="http://schemas.openxmlformats.org/wordprocessingml/2006/main" xmlns:w14="http://schemas.microsoft.com/office/word/2010/wordml" xmlns:w15="http://schemas.microsoft.com/office/word/2012/wordml" xmlns:wpg="http://schemas.microsoft.com/office/word/2010/wordprocessingGroup" xmlns:wpi="http://schemas.microsoft.com/office/word/2010/wordprocessingInk" xmlns:wne="http://schemas.microsoft.com/office/word/2006/wordml" xmlns:wps="http://schemas.microsoft.com/office/word/2010/wordprocessingShape" mc:Ignorable="w14 w15 wp14">
   <w:abstractNum w:abstractNumId="0">
     <w:nsid w:val="10B11516"/>
     <w:multiLevelType w:val="hybridMultilevel"/>
@@ -8727,7 +8815,7 @@
 </file>
 
 <file path=word/styles.xml><?xml version="1.0" encoding="utf-8"?>
-<w:styles xmlns:r="http://schemas.openxmlformats.org/officeDocument/2006/relationships" xmlns:w="http://schemas.openxmlformats.org/wordprocessingml/2006/main">
+<w:styles xmlns:mc="http://schemas.openxmlformats.org/markup-compatibility/2006" xmlns:r="http://schemas.openxmlformats.org/officeDocument/2006/relationships" xmlns:w="http://schemas.openxmlformats.org/wordprocessingml/2006/main" xmlns:w14="http://schemas.microsoft.com/office/word/2010/wordml" xmlns:w15="http://schemas.microsoft.com/office/word/2012/wordml" mc:Ignorable="w14 w15">
   <w:docDefaults>
     <w:rPrDefault>
       <w:rPr>
@@ -8743,144 +8831,378 @@
       </w:pPr>
     </w:pPrDefault>
   </w:docDefaults>
-  <w:latentStyles w:defLockedState="0" w:defUIPriority="99" w:defSemiHidden="1" w:defUnhideWhenUsed="1" w:defQFormat="0" w:count="267">
-    <w:lsdException w:name="Normal" w:semiHidden="0" w:uiPriority="0" w:unhideWhenUsed="0" w:qFormat="1"/>
-    <w:lsdException w:name="heading 1" w:semiHidden="0" w:unhideWhenUsed="0" w:qFormat="1"/>
-    <w:lsdException w:name="heading 2" w:qFormat="1"/>
-    <w:lsdException w:name="heading 3" w:qFormat="1"/>
-    <w:lsdException w:name="heading 4" w:qFormat="1"/>
-    <w:lsdException w:name="heading 5" w:qFormat="1"/>
-    <w:lsdException w:name="heading 6" w:qFormat="1"/>
-    <w:lsdException w:name="heading 7" w:qFormat="1"/>
-    <w:lsdException w:name="heading 8" w:qFormat="1"/>
-    <w:lsdException w:name="heading 9" w:qFormat="1"/>
-    <w:lsdException w:name="toc 1" w:uiPriority="39"/>
-    <w:lsdException w:name="toc 2" w:uiPriority="39"/>
-    <w:lsdException w:name="toc 3" w:uiPriority="39"/>
-    <w:lsdException w:name="toc 4" w:uiPriority="39"/>
-    <w:lsdException w:name="toc 5" w:uiPriority="39"/>
-    <w:lsdException w:name="toc 6" w:uiPriority="39"/>
-    <w:lsdException w:name="toc 7" w:uiPriority="39"/>
-    <w:lsdException w:name="toc 8" w:uiPriority="39"/>
-    <w:lsdException w:name="toc 9" w:uiPriority="39"/>
-    <w:lsdException w:name="caption" w:uiPriority="35" w:qFormat="1"/>
-    <w:lsdException w:name="Title" w:semiHidden="0" w:uiPriority="10" w:unhideWhenUsed="0" w:qFormat="1"/>
-    <w:lsdException w:name="Default Paragraph Font" w:uiPriority="1"/>
-    <w:lsdException w:name="Subtitle" w:semiHidden="0" w:uiPriority="11" w:unhideWhenUsed="0" w:qFormat="1"/>
-    <w:lsdException w:name="Strong" w:semiHidden="0" w:uiPriority="22" w:unhideWhenUsed="0" w:qFormat="1"/>
-    <w:lsdException w:name="Emphasis" w:semiHidden="0" w:uiPriority="20" w:unhideWhenUsed="0" w:qFormat="1"/>
-    <w:lsdException w:name="Table Grid" w:semiHidden="0" w:uiPriority="59" w:unhideWhenUsed="0"/>
-    <w:lsdException w:name="Placeholder Text" w:unhideWhenUsed="0"/>
-    <w:lsdException w:name="No Spacing" w:semiHidden="0" w:uiPriority="1" w:unhideWhenUsed="0" w:qFormat="1"/>
-    <w:lsdException w:name="Light Shading" w:semiHidden="0" w:uiPriority="60" w:unhideWhenUsed="0"/>
-    <w:lsdException w:name="Light List" w:semiHidden="0" w:uiPriority="61" w:unhideWhenUsed="0"/>
-    <w:lsdException w:name="Light Grid" w:semiHidden="0" w:uiPriority="62" w:unhideWhenUsed="0"/>
-    <w:lsdException w:name="Medium Shading 1" w:semiHidden="0" w:uiPriority="63" w:unhideWhenUsed="0"/>
-    <w:lsdException w:name="Medium Shading 2" w:semiHidden="0" w:uiPriority="64" w:unhideWhenUsed="0"/>
-    <w:lsdException w:name="Medium List 1" w:semiHidden="0" w:uiPriority="65" w:unhideWhenUsed="0"/>
-    <w:lsdException w:name="Medium List 2" w:semiHidden="0" w:uiPriority="66" w:unhideWhenUsed="0"/>
-    <w:lsdException w:name="Medium Grid 1" w:semiHidden="0" w:uiPriority="67" w:unhideWhenUsed="0"/>
-    <w:lsdException w:name="Medium Grid 2" w:semiHidden="0" w:uiPriority="68" w:unhideWhenUsed="0"/>
-    <w:lsdException w:name="Medium Grid 3" w:semiHidden="0" w:uiPriority="69" w:unhideWhenUsed="0"/>
-    <w:lsdException w:name="Dark List" w:semiHidden="0" w:uiPriority="70" w:unhideWhenUsed="0"/>
-    <w:lsdException w:name="Colorful Shading" w:semiHidden="0" w:uiPriority="71" w:unhideWhenUsed="0"/>
-    <w:lsdException w:name="Colorful List" w:semiHidden="0" w:uiPriority="72" w:unhideWhenUsed="0"/>
-    <w:lsdException w:name="Colorful Grid" w:semiHidden="0" w:uiPriority="73" w:unhideWhenUsed="0"/>
-    <w:lsdException w:name="Light Shading Accent 1" w:semiHidden="0" w:uiPriority="60" w:unhideWhenUsed="0"/>
-    <w:lsdException w:name="Light List Accent 1" w:semiHidden="0" w:uiPriority="61" w:unhideWhenUsed="0"/>
-    <w:lsdException w:name="Light Grid Accent 1" w:semiHidden="0" w:uiPriority="62" w:unhideWhenUsed="0"/>
-    <w:lsdException w:name="Medium Shading 1 Accent 1" w:semiHidden="0" w:uiPriority="63" w:unhideWhenUsed="0"/>
-    <w:lsdException w:name="Medium Shading 2 Accent 1" w:semiHidden="0" w:uiPriority="64" w:unhideWhenUsed="0"/>
-    <w:lsdException w:name="Medium List 1 Accent 1" w:semiHidden="0" w:uiPriority="65" w:unhideWhenUsed="0"/>
-    <w:lsdException w:name="Revision" w:unhideWhenUsed="0"/>
-    <w:lsdException w:name="List Paragraph" w:semiHidden="0" w:uiPriority="34" w:unhideWhenUsed="0" w:qFormat="1"/>
-    <w:lsdException w:name="Quote" w:semiHidden="0" w:uiPriority="29" w:unhideWhenUsed="0" w:qFormat="1"/>
-    <w:lsdException w:name="Intense Quote" w:semiHidden="0" w:uiPriority="30" w:unhideWhenUsed="0" w:qFormat="1"/>
-    <w:lsdException w:name="Medium List 2 Accent 1" w:semiHidden="0" w:uiPriority="66" w:unhideWhenUsed="0"/>
-    <w:lsdException w:name="Medium Grid 1 Accent 1" w:semiHidden="0" w:uiPriority="67" w:unhideWhenUsed="0"/>
-    <w:lsdException w:name="Medium Grid 2 Accent 1" w:semiHidden="0" w:uiPriority="68" w:unhideWhenUsed="0"/>
-    <w:lsdException w:name="Medium Grid 3 Accent 1" w:semiHidden="0" w:uiPriority="69" w:unhideWhenUsed="0"/>
-    <w:lsdException w:name="Dark List Accent 1" w:semiHidden="0" w:uiPriority="70" w:unhideWhenUsed="0"/>
-    <w:lsdException w:name="Colorful Shading Accent 1" w:semiHidden="0" w:uiPriority="71" w:unhideWhenUsed="0"/>
-    <w:lsdException w:name="Colorful List Accent 1" w:semiHidden="0" w:uiPriority="72" w:unhideWhenUsed="0"/>
-    <w:lsdException w:name="Colorful Grid Accent 1" w:semiHidden="0" w:uiPriority="73" w:unhideWhenUsed="0"/>
-    <w:lsdException w:name="Light Shading Accent 2" w:semiHidden="0" w:uiPriority="60" w:unhideWhenUsed="0"/>
-    <w:lsdException w:name="Light List Accent 2" w:semiHidden="0" w:uiPriority="61" w:unhideWhenUsed="0"/>
-    <w:lsdException w:name="Light Grid Accent 2" w:semiHidden="0" w:uiPriority="62" w:unhideWhenUsed="0"/>
-    <w:lsdException w:name="Medium Shading 1 Accent 2" w:semiHidden="0" w:uiPriority="63" w:unhideWhenUsed="0"/>
-    <w:lsdException w:name="Medium Shading 2 Accent 2" w:semiHidden="0" w:uiPriority="64" w:unhideWhenUsed="0"/>
-    <w:lsdException w:name="Medium List 1 Accent 2" w:semiHidden="0" w:uiPriority="65" w:unhideWhenUsed="0"/>
-    <w:lsdException w:name="Medium List 2 Accent 2" w:semiHidden="0" w:uiPriority="66" w:unhideWhenUsed="0"/>
-    <w:lsdException w:name="Medium Grid 1 Accent 2" w:semiHidden="0" w:uiPriority="67" w:unhideWhenUsed="0"/>
-    <w:lsdException w:name="Medium Grid 2 Accent 2" w:semiHidden="0" w:uiPriority="68" w:unhideWhenUsed="0"/>
-    <w:lsdException w:name="Medium Grid 3 Accent 2" w:semiHidden="0" w:uiPriority="69" w:unhideWhenUsed="0"/>
-    <w:lsdException w:name="Dark List Accent 2" w:semiHidden="0" w:uiPriority="70" w:unhideWhenUsed="0"/>
-    <w:lsdException w:name="Colorful Shading Accent 2" w:semiHidden="0" w:uiPriority="71" w:unhideWhenUsed="0"/>
-    <w:lsdException w:name="Colorful List Accent 2" w:semiHidden="0" w:uiPriority="72" w:unhideWhenUsed="0"/>
-    <w:lsdException w:name="Colorful Grid Accent 2" w:semiHidden="0" w:uiPriority="73" w:unhideWhenUsed="0"/>
-    <w:lsdException w:name="Light Shading Accent 3" w:semiHidden="0" w:uiPriority="60" w:unhideWhenUsed="0"/>
-    <w:lsdException w:name="Light List Accent 3" w:semiHidden="0" w:uiPriority="61" w:unhideWhenUsed="0"/>
-    <w:lsdException w:name="Light Grid Accent 3" w:semiHidden="0" w:uiPriority="62" w:unhideWhenUsed="0"/>
-    <w:lsdException w:name="Medium Shading 1 Accent 3" w:semiHidden="0" w:uiPriority="63" w:unhideWhenUsed="0"/>
-    <w:lsdException w:name="Medium Shading 2 Accent 3" w:semiHidden="0" w:uiPriority="64" w:unhideWhenUsed="0"/>
-    <w:lsdException w:name="Medium List 1 Accent 3" w:semiHidden="0" w:uiPriority="65" w:unhideWhenUsed="0"/>
-    <w:lsdException w:name="Medium List 2 Accent 3" w:semiHidden="0" w:uiPriority="66" w:unhideWhenUsed="0"/>
-    <w:lsdException w:name="Medium Grid 1 Accent 3" w:semiHidden="0" w:uiPriority="67" w:unhideWhenUsed="0"/>
-    <w:lsdException w:name="Medium Grid 2 Accent 3" w:semiHidden="0" w:uiPriority="68" w:unhideWhenUsed="0"/>
-    <w:lsdException w:name="Medium Grid 3 Accent 3" w:semiHidden="0" w:uiPriority="69" w:unhideWhenUsed="0"/>
-    <w:lsdException w:name="Dark List Accent 3" w:semiHidden="0" w:uiPriority="70" w:unhideWhenUsed="0"/>
-    <w:lsdException w:name="Colorful Shading Accent 3" w:semiHidden="0" w:uiPriority="71" w:unhideWhenUsed="0"/>
-    <w:lsdException w:name="Colorful List Accent 3" w:semiHidden="0" w:uiPriority="72" w:unhideWhenUsed="0"/>
-    <w:lsdException w:name="Colorful Grid Accent 3" w:semiHidden="0" w:uiPriority="73" w:unhideWhenUsed="0"/>
-    <w:lsdException w:name="Light Shading Accent 4" w:semiHidden="0" w:uiPriority="60" w:unhideWhenUsed="0"/>
-    <w:lsdException w:name="Light List Accent 4" w:semiHidden="0" w:uiPriority="61" w:unhideWhenUsed="0"/>
-    <w:lsdException w:name="Light Grid Accent 4" w:semiHidden="0" w:uiPriority="62" w:unhideWhenUsed="0"/>
-    <w:lsdException w:name="Medium Shading 1 Accent 4" w:semiHidden="0" w:uiPriority="63" w:unhideWhenUsed="0"/>
-    <w:lsdException w:name="Medium Shading 2 Accent 4" w:semiHidden="0" w:uiPriority="64" w:unhideWhenUsed="0"/>
-    <w:lsdException w:name="Medium List 1 Accent 4" w:semiHidden="0" w:uiPriority="65" w:unhideWhenUsed="0"/>
-    <w:lsdException w:name="Medium List 2 Accent 4" w:semiHidden="0" w:uiPriority="66" w:unhideWhenUsed="0"/>
-    <w:lsdException w:name="Medium Grid 1 Accent 4" w:semiHidden="0" w:uiPriority="67" w:unhideWhenUsed="0"/>
-    <w:lsdException w:name="Medium Grid 2 Accent 4" w:semiHidden="0" w:uiPriority="68" w:unhideWhenUsed="0"/>
-    <w:lsdException w:name="Medium Grid 3 Accent 4" w:semiHidden="0" w:uiPriority="69" w:unhideWhenUsed="0"/>
-    <w:lsdException w:name="Dark List Accent 4" w:semiHidden="0" w:uiPriority="70" w:unhideWhenUsed="0"/>
-    <w:lsdException w:name="Colorful Shading Accent 4" w:semiHidden="0" w:uiPriority="71" w:unhideWhenUsed="0"/>
-    <w:lsdException w:name="Colorful List Accent 4" w:semiHidden="0" w:uiPriority="72" w:unhideWhenUsed="0"/>
-    <w:lsdException w:name="Colorful Grid Accent 4" w:semiHidden="0" w:uiPriority="73" w:unhideWhenUsed="0"/>
-    <w:lsdException w:name="Light Shading Accent 5" w:semiHidden="0" w:uiPriority="60" w:unhideWhenUsed="0"/>
-    <w:lsdException w:name="Light List Accent 5" w:semiHidden="0" w:uiPriority="61" w:unhideWhenUsed="0"/>
-    <w:lsdException w:name="Light Grid Accent 5" w:semiHidden="0" w:uiPriority="62" w:unhideWhenUsed="0"/>
-    <w:lsdException w:name="Medium Shading 1 Accent 5" w:semiHidden="0" w:uiPriority="63" w:unhideWhenUsed="0"/>
-    <w:lsdException w:name="Medium Shading 2 Accent 5" w:semiHidden="0" w:uiPriority="64" w:unhideWhenUsed="0"/>
-    <w:lsdException w:name="Medium List 1 Accent 5" w:semiHidden="0" w:uiPriority="65" w:unhideWhenUsed="0"/>
-    <w:lsdException w:name="Medium List 2 Accent 5" w:semiHidden="0" w:uiPriority="66" w:unhideWhenUsed="0"/>
-    <w:lsdException w:name="Medium Grid 1 Accent 5" w:semiHidden="0" w:uiPriority="67" w:unhideWhenUsed="0"/>
-    <w:lsdException w:name="Medium Grid 2 Accent 5" w:semiHidden="0" w:uiPriority="68" w:unhideWhenUsed="0"/>
-    <w:lsdException w:name="Medium Grid 3 Accent 5" w:semiHidden="0" w:uiPriority="69" w:unhideWhenUsed="0"/>
-    <w:lsdException w:name="Dark List Accent 5" w:semiHidden="0" w:uiPriority="70" w:unhideWhenUsed="0"/>
-    <w:lsdException w:name="Colorful Shading Accent 5" w:semiHidden="0" w:uiPriority="71" w:unhideWhenUsed="0"/>
-    <w:lsdException w:name="Colorful List Accent 5" w:semiHidden="0" w:uiPriority="72" w:unhideWhenUsed="0"/>
-    <w:lsdException w:name="Colorful Grid Accent 5" w:semiHidden="0" w:uiPriority="73" w:unhideWhenUsed="0"/>
-    <w:lsdException w:name="Light Shading Accent 6" w:semiHidden="0" w:uiPriority="60" w:unhideWhenUsed="0"/>
-    <w:lsdException w:name="Light List Accent 6" w:semiHidden="0" w:uiPriority="61" w:unhideWhenUsed="0"/>
-    <w:lsdException w:name="Light Grid Accent 6" w:semiHidden="0" w:uiPriority="62" w:unhideWhenUsed="0"/>
-    <w:lsdException w:name="Medium Shading 1 Accent 6" w:semiHidden="0" w:uiPriority="63" w:unhideWhenUsed="0"/>
-    <w:lsdException w:name="Medium Shading 2 Accent 6" w:semiHidden="0" w:uiPriority="64" w:unhideWhenUsed="0"/>
-    <w:lsdException w:name="Medium List 1 Accent 6" w:semiHidden="0" w:uiPriority="65" w:unhideWhenUsed="0"/>
-    <w:lsdException w:name="Medium List 2 Accent 6" w:semiHidden="0" w:uiPriority="66" w:unhideWhenUsed="0"/>
-    <w:lsdException w:name="Medium Grid 1 Accent 6" w:semiHidden="0" w:uiPriority="67" w:unhideWhenUsed="0"/>
-    <w:lsdException w:name="Medium Grid 2 Accent 6" w:semiHidden="0" w:uiPriority="68" w:unhideWhenUsed="0"/>
-    <w:lsdException w:name="Medium Grid 3 Accent 6" w:semiHidden="0" w:uiPriority="69" w:unhideWhenUsed="0"/>
-    <w:lsdException w:name="Dark List Accent 6" w:semiHidden="0" w:uiPriority="70" w:unhideWhenUsed="0"/>
-    <w:lsdException w:name="Colorful Shading Accent 6" w:semiHidden="0" w:uiPriority="71" w:unhideWhenUsed="0"/>
-    <w:lsdException w:name="Colorful List Accent 6" w:semiHidden="0" w:uiPriority="72" w:unhideWhenUsed="0"/>
-    <w:lsdException w:name="Colorful Grid Accent 6" w:semiHidden="0" w:uiPriority="73" w:unhideWhenUsed="0"/>
-    <w:lsdException w:name="Subtle Emphasis" w:semiHidden="0" w:uiPriority="19" w:unhideWhenUsed="0" w:qFormat="1"/>
-    <w:lsdException w:name="Intense Emphasis" w:semiHidden="0" w:uiPriority="21" w:unhideWhenUsed="0" w:qFormat="1"/>
-    <w:lsdException w:name="Subtle Reference" w:semiHidden="0" w:uiPriority="31" w:unhideWhenUsed="0" w:qFormat="1"/>
-    <w:lsdException w:name="Intense Reference" w:semiHidden="0" w:uiPriority="32" w:unhideWhenUsed="0" w:qFormat="1"/>
-    <w:lsdException w:name="Book Title" w:semiHidden="0" w:uiPriority="33" w:unhideWhenUsed="0" w:qFormat="1"/>
-    <w:lsdException w:name="Bibliography" w:uiPriority="37"/>
-    <w:lsdException w:name="TOC Heading" w:uiPriority="39" w:qFormat="1"/>
+  <w:latentStyles w:defLockedState="0" w:defUIPriority="99" w:defSemiHidden="0" w:defUnhideWhenUsed="0" w:defQFormat="0" w:count="371">
+    <w:lsdException w:name="Normal" w:uiPriority="0" w:qFormat="1"/>
+    <w:lsdException w:name="heading 1" w:qFormat="1"/>
+    <w:lsdException w:name="heading 2" w:semiHidden="1" w:unhideWhenUsed="1" w:qFormat="1"/>
+    <w:lsdException w:name="heading 3" w:semiHidden="1" w:unhideWhenUsed="1" w:qFormat="1"/>
+    <w:lsdException w:name="heading 4" w:semiHidden="1" w:unhideWhenUsed="1" w:qFormat="1"/>
+    <w:lsdException w:name="heading 5" w:semiHidden="1" w:unhideWhenUsed="1" w:qFormat="1"/>
+    <w:lsdException w:name="heading 6" w:semiHidden="1" w:unhideWhenUsed="1" w:qFormat="1"/>
+    <w:lsdException w:name="heading 7" w:semiHidden="1" w:unhideWhenUsed="1" w:qFormat="1"/>
+    <w:lsdException w:name="heading 8" w:semiHidden="1" w:unhideWhenUsed="1" w:qFormat="1"/>
+    <w:lsdException w:name="heading 9" w:semiHidden="1" w:unhideWhenUsed="1" w:qFormat="1"/>
+    <w:lsdException w:name="index 1" w:semiHidden="1" w:unhideWhenUsed="1"/>
+    <w:lsdException w:name="index 2" w:semiHidden="1" w:unhideWhenUsed="1"/>
+    <w:lsdException w:name="index 3" w:semiHidden="1" w:unhideWhenUsed="1"/>
+    <w:lsdException w:name="index 4" w:semiHidden="1" w:unhideWhenUsed="1"/>
+    <w:lsdException w:name="index 5" w:semiHidden="1" w:unhideWhenUsed="1"/>
+    <w:lsdException w:name="index 6" w:semiHidden="1" w:unhideWhenUsed="1"/>
+    <w:lsdException w:name="index 7" w:semiHidden="1" w:unhideWhenUsed="1"/>
+    <w:lsdException w:name="index 8" w:semiHidden="1" w:unhideWhenUsed="1"/>
+    <w:lsdException w:name="index 9" w:semiHidden="1" w:unhideWhenUsed="1"/>
+    <w:lsdException w:name="toc 1" w:semiHidden="1" w:uiPriority="39" w:unhideWhenUsed="1"/>
+    <w:lsdException w:name="toc 2" w:semiHidden="1" w:uiPriority="39" w:unhideWhenUsed="1"/>
+    <w:lsdException w:name="toc 3" w:semiHidden="1" w:uiPriority="39" w:unhideWhenUsed="1"/>
+    <w:lsdException w:name="toc 4" w:semiHidden="1" w:uiPriority="39" w:unhideWhenUsed="1"/>
+    <w:lsdException w:name="toc 5" w:semiHidden="1" w:uiPriority="39" w:unhideWhenUsed="1"/>
+    <w:lsdException w:name="toc 6" w:semiHidden="1" w:uiPriority="39" w:unhideWhenUsed="1"/>
+    <w:lsdException w:name="toc 7" w:semiHidden="1" w:uiPriority="39" w:unhideWhenUsed="1"/>
+    <w:lsdException w:name="toc 8" w:semiHidden="1" w:uiPriority="39" w:unhideWhenUsed="1"/>
+    <w:lsdException w:name="toc 9" w:semiHidden="1" w:uiPriority="39" w:unhideWhenUsed="1"/>
+    <w:lsdException w:name="Normal Indent" w:semiHidden="1" w:unhideWhenUsed="1"/>
+    <w:lsdException w:name="footnote text" w:semiHidden="1" w:unhideWhenUsed="1"/>
+    <w:lsdException w:name="annotation text" w:semiHidden="1" w:unhideWhenUsed="1"/>
+    <w:lsdException w:name="header" w:semiHidden="1" w:unhideWhenUsed="1"/>
+    <w:lsdException w:name="footer" w:semiHidden="1" w:unhideWhenUsed="1"/>
+    <w:lsdException w:name="index heading" w:semiHidden="1" w:unhideWhenUsed="1"/>
+    <w:lsdException w:name="caption" w:semiHidden="1" w:uiPriority="35" w:unhideWhenUsed="1" w:qFormat="1"/>
+    <w:lsdException w:name="table of figures" w:semiHidden="1" w:unhideWhenUsed="1"/>
+    <w:lsdException w:name="envelope address" w:semiHidden="1" w:unhideWhenUsed="1"/>
+    <w:lsdException w:name="envelope return" w:semiHidden="1" w:unhideWhenUsed="1"/>
+    <w:lsdException w:name="footnote reference" w:semiHidden="1" w:unhideWhenUsed="1"/>
+    <w:lsdException w:name="annotation reference" w:semiHidden="1" w:unhideWhenUsed="1"/>
+    <w:lsdException w:name="line number" w:semiHidden="1" w:unhideWhenUsed="1"/>
+    <w:lsdException w:name="page number" w:semiHidden="1" w:unhideWhenUsed="1"/>
+    <w:lsdException w:name="endnote reference" w:semiHidden="1" w:unhideWhenUsed="1"/>
+    <w:lsdException w:name="endnote text" w:semiHidden="1" w:unhideWhenUsed="1"/>
+    <w:lsdException w:name="table of authorities" w:semiHidden="1" w:unhideWhenUsed="1"/>
+    <w:lsdException w:name="macro" w:semiHidden="1" w:unhideWhenUsed="1"/>
+    <w:lsdException w:name="toa heading" w:semiHidden="1" w:unhideWhenUsed="1"/>
+    <w:lsdException w:name="List" w:semiHidden="1" w:unhideWhenUsed="1"/>
+    <w:lsdException w:name="List Bullet" w:semiHidden="1" w:unhideWhenUsed="1"/>
+    <w:lsdException w:name="List Number" w:semiHidden="1" w:unhideWhenUsed="1"/>
+    <w:lsdException w:name="List 2" w:semiHidden="1" w:unhideWhenUsed="1"/>
+    <w:lsdException w:name="List 3" w:semiHidden="1" w:unhideWhenUsed="1"/>
+    <w:lsdException w:name="List 4" w:semiHidden="1" w:unhideWhenUsed="1"/>
+    <w:lsdException w:name="List 5" w:semiHidden="1" w:unhideWhenUsed="1"/>
+    <w:lsdException w:name="List Bullet 2" w:semiHidden="1" w:unhideWhenUsed="1"/>
+    <w:lsdException w:name="List Bullet 3" w:semiHidden="1" w:unhideWhenUsed="1"/>
+    <w:lsdException w:name="List Bullet 4" w:semiHidden="1" w:unhideWhenUsed="1"/>
+    <w:lsdException w:name="List Bullet 5" w:semiHidden="1" w:unhideWhenUsed="1"/>
+    <w:lsdException w:name="List Number 2" w:semiHidden="1" w:unhideWhenUsed="1"/>
+    <w:lsdException w:name="List Number 3" w:semiHidden="1" w:unhideWhenUsed="1"/>
+    <w:lsdException w:name="List Number 4" w:semiHidden="1" w:unhideWhenUsed="1"/>
+    <w:lsdException w:name="List Number 5" w:semiHidden="1" w:unhideWhenUsed="1"/>
+    <w:lsdException w:name="Title" w:uiPriority="10" w:qFormat="1"/>
+    <w:lsdException w:name="Closing" w:semiHidden="1" w:unhideWhenUsed="1"/>
+    <w:lsdException w:name="Signature" w:semiHidden="1" w:unhideWhenUsed="1"/>
+    <w:lsdException w:name="Default Paragraph Font" w:semiHidden="1" w:uiPriority="1" w:unhideWhenUsed="1"/>
+    <w:lsdException w:name="Body Text" w:semiHidden="1" w:unhideWhenUsed="1"/>
+    <w:lsdException w:name="Body Text Indent" w:semiHidden="1" w:unhideWhenUsed="1"/>
+    <w:lsdException w:name="List Continue" w:semiHidden="1" w:unhideWhenUsed="1"/>
+    <w:lsdException w:name="List Continue 2" w:semiHidden="1" w:unhideWhenUsed="1"/>
+    <w:lsdException w:name="List Continue 3" w:semiHidden="1" w:unhideWhenUsed="1"/>
+    <w:lsdException w:name="List Continue 4" w:semiHidden="1" w:unhideWhenUsed="1"/>
+    <w:lsdException w:name="List Continue 5" w:semiHidden="1" w:unhideWhenUsed="1"/>
+    <w:lsdException w:name="Message Header" w:semiHidden="1" w:unhideWhenUsed="1"/>
+    <w:lsdException w:name="Subtitle" w:uiPriority="11" w:qFormat="1"/>
+    <w:lsdException w:name="Salutation" w:semiHidden="1" w:unhideWhenUsed="1"/>
+    <w:lsdException w:name="Date" w:semiHidden="1" w:unhideWhenUsed="1"/>
+    <w:lsdException w:name="Body Text First Indent" w:semiHidden="1" w:unhideWhenUsed="1"/>
+    <w:lsdException w:name="Body Text First Indent 2" w:semiHidden="1" w:unhideWhenUsed="1"/>
+    <w:lsdException w:name="Note Heading" w:semiHidden="1" w:unhideWhenUsed="1"/>
+    <w:lsdException w:name="Body Text 2" w:semiHidden="1" w:unhideWhenUsed="1"/>
+    <w:lsdException w:name="Body Text 3" w:semiHidden="1" w:unhideWhenUsed="1"/>
+    <w:lsdException w:name="Body Text Indent 2" w:semiHidden="1" w:unhideWhenUsed="1"/>
+    <w:lsdException w:name="Body Text Indent 3" w:semiHidden="1" w:unhideWhenUsed="1"/>
+    <w:lsdException w:name="Block Text" w:semiHidden="1" w:unhideWhenUsed="1"/>
+    <w:lsdException w:name="Hyperlink" w:semiHidden="1" w:unhideWhenUsed="1"/>
+    <w:lsdException w:name="FollowedHyperlink" w:semiHidden="1" w:unhideWhenUsed="1"/>
+    <w:lsdException w:name="Strong" w:uiPriority="22" w:qFormat="1"/>
+    <w:lsdException w:name="Emphasis" w:uiPriority="20" w:qFormat="1"/>
+    <w:lsdException w:name="Document Map" w:semiHidden="1" w:unhideWhenUsed="1"/>
+    <w:lsdException w:name="Plain Text" w:semiHidden="1" w:unhideWhenUsed="1"/>
+    <w:lsdException w:name="E-mail Signature" w:semiHidden="1" w:unhideWhenUsed="1"/>
+    <w:lsdException w:name="HTML Top of Form" w:semiHidden="1" w:unhideWhenUsed="1"/>
+    <w:lsdException w:name="HTML Bottom of Form" w:semiHidden="1" w:unhideWhenUsed="1"/>
+    <w:lsdException w:name="Normal (Web)" w:semiHidden="1" w:unhideWhenUsed="1"/>
+    <w:lsdException w:name="HTML Acronym" w:semiHidden="1" w:unhideWhenUsed="1"/>
+    <w:lsdException w:name="HTML Address" w:semiHidden="1" w:unhideWhenUsed="1"/>
+    <w:lsdException w:name="HTML Cite" w:semiHidden="1" w:unhideWhenUsed="1"/>
+    <w:lsdException w:name="HTML Code" w:semiHidden="1" w:unhideWhenUsed="1"/>
+    <w:lsdException w:name="HTML Definition" w:semiHidden="1" w:unhideWhenUsed="1"/>
+    <w:lsdException w:name="HTML Keyboard" w:semiHidden="1" w:unhideWhenUsed="1"/>
+    <w:lsdException w:name="HTML Preformatted" w:semiHidden="1" w:unhideWhenUsed="1"/>
+    <w:lsdException w:name="HTML Sample" w:semiHidden="1" w:unhideWhenUsed="1"/>
+    <w:lsdException w:name="HTML Typewriter" w:semiHidden="1" w:unhideWhenUsed="1"/>
+    <w:lsdException w:name="HTML Variable" w:semiHidden="1" w:unhideWhenUsed="1"/>
+    <w:lsdException w:name="Normal Table" w:semiHidden="1" w:unhideWhenUsed="1"/>
+    <w:lsdException w:name="annotation subject" w:semiHidden="1" w:unhideWhenUsed="1"/>
+    <w:lsdException w:name="No List" w:semiHidden="1" w:unhideWhenUsed="1"/>
+    <w:lsdException w:name="Outline List 1" w:semiHidden="1" w:unhideWhenUsed="1"/>
+    <w:lsdException w:name="Outline List 2" w:semiHidden="1" w:unhideWhenUsed="1"/>
+    <w:lsdException w:name="Outline List 3" w:semiHidden="1" w:unhideWhenUsed="1"/>
+    <w:lsdException w:name="Table Simple 1" w:semiHidden="1" w:unhideWhenUsed="1"/>
+    <w:lsdException w:name="Table Simple 2" w:semiHidden="1" w:unhideWhenUsed="1"/>
+    <w:lsdException w:name="Table Simple 3" w:semiHidden="1" w:unhideWhenUsed="1"/>
+    <w:lsdException w:name="Table Classic 1" w:semiHidden="1" w:unhideWhenUsed="1"/>
+    <w:lsdException w:name="Table Classic 2" w:semiHidden="1" w:unhideWhenUsed="1"/>
+    <w:lsdException w:name="Table Classic 3" w:semiHidden="1" w:unhideWhenUsed="1"/>
+    <w:lsdException w:name="Table Classic 4" w:semiHidden="1" w:unhideWhenUsed="1"/>
+    <w:lsdException w:name="Table Colorful 1" w:semiHidden="1" w:unhideWhenUsed="1"/>
+    <w:lsdException w:name="Table Colorful 2" w:semiHidden="1" w:unhideWhenUsed="1"/>
+    <w:lsdException w:name="Table Colorful 3" w:semiHidden="1" w:unhideWhenUsed="1"/>
+    <w:lsdException w:name="Table Columns 1" w:semiHidden="1" w:unhideWhenUsed="1"/>
+    <w:lsdException w:name="Table Columns 2" w:semiHidden="1" w:unhideWhenUsed="1"/>
+    <w:lsdException w:name="Table Columns 3" w:semiHidden="1" w:unhideWhenUsed="1"/>
+    <w:lsdException w:name="Table Columns 4" w:semiHidden="1" w:unhideWhenUsed="1"/>
+    <w:lsdException w:name="Table Columns 5" w:semiHidden="1" w:unhideWhenUsed="1"/>
+    <w:lsdException w:name="Table Grid 1" w:semiHidden="1" w:unhideWhenUsed="1"/>
+    <w:lsdException w:name="Table Grid 2" w:semiHidden="1" w:unhideWhenUsed="1"/>
+    <w:lsdException w:name="Table Grid 3" w:semiHidden="1" w:unhideWhenUsed="1"/>
+    <w:lsdException w:name="Table Grid 4" w:semiHidden="1" w:unhideWhenUsed="1"/>
+    <w:lsdException w:name="Table Grid 5" w:semiHidden="1" w:unhideWhenUsed="1"/>
+    <w:lsdException w:name="Table Grid 6" w:semiHidden="1" w:unhideWhenUsed="1"/>
+    <w:lsdException w:name="Table Grid 7" w:semiHidden="1" w:unhideWhenUsed="1"/>
+    <w:lsdException w:name="Table Grid 8" w:semiHidden="1" w:unhideWhenUsed="1"/>
+    <w:lsdException w:name="Table List 1" w:semiHidden="1" w:unhideWhenUsed="1"/>
+    <w:lsdException w:name="Table List 2" w:semiHidden="1" w:unhideWhenUsed="1"/>
+    <w:lsdException w:name="Table List 3" w:semiHidden="1" w:unhideWhenUsed="1"/>
+    <w:lsdException w:name="Table List 4" w:semiHidden="1" w:unhideWhenUsed="1"/>
+    <w:lsdException w:name="Table List 5" w:semiHidden="1" w:unhideWhenUsed="1"/>
+    <w:lsdException w:name="Table List 6" w:semiHidden="1" w:unhideWhenUsed="1"/>
+    <w:lsdException w:name="Table List 7" w:semiHidden="1" w:unhideWhenUsed="1"/>
+    <w:lsdException w:name="Table List 8" w:semiHidden="1" w:unhideWhenUsed="1"/>
+    <w:lsdException w:name="Table 3D effects 1" w:semiHidden="1" w:unhideWhenUsed="1"/>
+    <w:lsdException w:name="Table 3D effects 2" w:semiHidden="1" w:unhideWhenUsed="1"/>
+    <w:lsdException w:name="Table 3D effects 3" w:semiHidden="1" w:unhideWhenUsed="1"/>
+    <w:lsdException w:name="Table Contemporary" w:semiHidden="1" w:unhideWhenUsed="1"/>
+    <w:lsdException w:name="Table Elegant" w:semiHidden="1" w:unhideWhenUsed="1"/>
+    <w:lsdException w:name="Table Professional" w:semiHidden="1" w:unhideWhenUsed="1"/>
+    <w:lsdException w:name="Table Subtle 1" w:semiHidden="1" w:unhideWhenUsed="1"/>
+    <w:lsdException w:name="Table Subtle 2" w:semiHidden="1" w:unhideWhenUsed="1"/>
+    <w:lsdException w:name="Table Web 1" w:semiHidden="1" w:unhideWhenUsed="1"/>
+    <w:lsdException w:name="Table Web 2" w:semiHidden="1" w:unhideWhenUsed="1"/>
+    <w:lsdException w:name="Table Web 3" w:semiHidden="1" w:unhideWhenUsed="1"/>
+    <w:lsdException w:name="Balloon Text" w:semiHidden="1" w:unhideWhenUsed="1"/>
+    <w:lsdException w:name="Table Grid" w:uiPriority="59"/>
+    <w:lsdException w:name="Table Theme" w:semiHidden="1" w:unhideWhenUsed="1"/>
+    <w:lsdException w:name="Placeholder Text" w:semiHidden="1"/>
+    <w:lsdException w:name="No Spacing" w:uiPriority="1" w:qFormat="1"/>
+    <w:lsdException w:name="Light Shading" w:uiPriority="60"/>
+    <w:lsdException w:name="Light List" w:uiPriority="61"/>
+    <w:lsdException w:name="Light Grid" w:uiPriority="62"/>
+    <w:lsdException w:name="Medium Shading 1" w:uiPriority="63"/>
+    <w:lsdException w:name="Medium Shading 2" w:uiPriority="64"/>
+    <w:lsdException w:name="Medium List 1" w:uiPriority="65"/>
+    <w:lsdException w:name="Medium List 2" w:uiPriority="66"/>
+    <w:lsdException w:name="Medium Grid 1" w:uiPriority="67"/>
+    <w:lsdException w:name="Medium Grid 2" w:uiPriority="68"/>
+    <w:lsdException w:name="Medium Grid 3" w:uiPriority="69"/>
+    <w:lsdException w:name="Dark List" w:uiPriority="70"/>
+    <w:lsdException w:name="Colorful Shading" w:uiPriority="71"/>
+    <w:lsdException w:name="Colorful List" w:uiPriority="72"/>
+    <w:lsdException w:name="Colorful Grid" w:uiPriority="73"/>
+    <w:lsdException w:name="Light Shading Accent 1" w:uiPriority="60"/>
+    <w:lsdException w:name="Light List Accent 1" w:uiPriority="61"/>
+    <w:lsdException w:name="Light Grid Accent 1" w:uiPriority="62"/>
+    <w:lsdException w:name="Medium Shading 1 Accent 1" w:uiPriority="63"/>
+    <w:lsdException w:name="Medium Shading 2 Accent 1" w:uiPriority="64"/>
+    <w:lsdException w:name="Medium List 1 Accent 1" w:uiPriority="65"/>
+    <w:lsdException w:name="Revision" w:semiHidden="1"/>
+    <w:lsdException w:name="List Paragraph" w:uiPriority="34" w:qFormat="1"/>
+    <w:lsdException w:name="Quote" w:uiPriority="29" w:qFormat="1"/>
+    <w:lsdException w:name="Intense Quote" w:uiPriority="30" w:qFormat="1"/>
+    <w:lsdException w:name="Medium List 2 Accent 1" w:uiPriority="66"/>
+    <w:lsdException w:name="Medium Grid 1 Accent 1" w:uiPriority="67"/>
+    <w:lsdException w:name="Medium Grid 2 Accent 1" w:uiPriority="68"/>
+    <w:lsdException w:name="Medium Grid 3 Accent 1" w:uiPriority="69"/>
+    <w:lsdException w:name="Dark List Accent 1" w:uiPriority="70"/>
+    <w:lsdException w:name="Colorful Shading Accent 1" w:uiPriority="71"/>
+    <w:lsdException w:name="Colorful List Accent 1" w:uiPriority="72"/>
+    <w:lsdException w:name="Colorful Grid Accent 1" w:uiPriority="73"/>
+    <w:lsdException w:name="Light Shading Accent 2" w:uiPriority="60"/>
+    <w:lsdException w:name="Light List Accent 2" w:uiPriority="61"/>
+    <w:lsdException w:name="Light Grid Accent 2" w:uiPriority="62"/>
+    <w:lsdException w:name="Medium Shading 1 Accent 2" w:uiPriority="63"/>
+    <w:lsdException w:name="Medium Shading 2 Accent 2" w:uiPriority="64"/>
+    <w:lsdException w:name="Medium List 1 Accent 2" w:uiPriority="65"/>
+    <w:lsdException w:name="Medium List 2 Accent 2" w:uiPriority="66"/>
+    <w:lsdException w:name="Medium Grid 1 Accent 2" w:uiPriority="67"/>
+    <w:lsdException w:name="Medium Grid 2 Accent 2" w:uiPriority="68"/>
+    <w:lsdException w:name="Medium Grid 3 Accent 2" w:uiPriority="69"/>
+    <w:lsdException w:name="Dark List Accent 2" w:uiPriority="70"/>
+    <w:lsdException w:name="Colorful Shading Accent 2" w:uiPriority="71"/>
+    <w:lsdException w:name="Colorful List Accent 2" w:uiPriority="72"/>
+    <w:lsdException w:name="Colorful Grid Accent 2" w:uiPriority="73"/>
+    <w:lsdException w:name="Light Shading Accent 3" w:uiPriority="60"/>
+    <w:lsdException w:name="Light List Accent 3" w:uiPriority="61"/>
+    <w:lsdException w:name="Light Grid Accent 3" w:uiPriority="62"/>
+    <w:lsdException w:name="Medium Shading 1 Accent 3" w:uiPriority="63"/>
+    <w:lsdException w:name="Medium Shading 2 Accent 3" w:uiPriority="64"/>
+    <w:lsdException w:name="Medium List 1 Accent 3" w:uiPriority="65"/>
+    <w:lsdException w:name="Medium List 2 Accent 3" w:uiPriority="66"/>
+    <w:lsdException w:name="Medium Grid 1 Accent 3" w:uiPriority="67"/>
+    <w:lsdException w:name="Medium Grid 2 Accent 3" w:uiPriority="68"/>
+    <w:lsdException w:name="Medium Grid 3 Accent 3" w:uiPriority="69"/>
+    <w:lsdException w:name="Dark List Accent 3" w:uiPriority="70"/>
+    <w:lsdException w:name="Colorful Shading Accent 3" w:uiPriority="71"/>
+    <w:lsdException w:name="Colorful List Accent 3" w:uiPriority="72"/>
+    <w:lsdException w:name="Colorful Grid Accent 3" w:uiPriority="73"/>
+    <w:lsdException w:name="Light Shading Accent 4" w:uiPriority="60"/>
+    <w:lsdException w:name="Light List Accent 4" w:uiPriority="61"/>
+    <w:lsdException w:name="Light Grid Accent 4" w:uiPriority="62"/>
+    <w:lsdException w:name="Medium Shading 1 Accent 4" w:uiPriority="63"/>
+    <w:lsdException w:name="Medium Shading 2 Accent 4" w:uiPriority="64"/>
+    <w:lsdException w:name="Medium List 1 Accent 4" w:uiPriority="65"/>
+    <w:lsdException w:name="Medium List 2 Accent 4" w:uiPriority="66"/>
+    <w:lsdException w:name="Medium Grid 1 Accent 4" w:uiPriority="67"/>
+    <w:lsdException w:name="Medium Grid 2 Accent 4" w:uiPriority="68"/>
+    <w:lsdException w:name="Medium Grid 3 Accent 4" w:uiPriority="69"/>
+    <w:lsdException w:name="Dark List Accent 4" w:uiPriority="70"/>
+    <w:lsdException w:name="Colorful Shading Accent 4" w:uiPriority="71"/>
+    <w:lsdException w:name="Colorful List Accent 4" w:uiPriority="72"/>
+    <w:lsdException w:name="Colorful Grid Accent 4" w:uiPriority="73"/>
+    <w:lsdException w:name="Light Shading Accent 5" w:uiPriority="60"/>
+    <w:lsdException w:name="Light List Accent 5" w:uiPriority="61"/>
+    <w:lsdException w:name="Light Grid Accent 5" w:uiPriority="62"/>
+    <w:lsdException w:name="Medium Shading 1 Accent 5" w:uiPriority="63"/>
+    <w:lsdException w:name="Medium Shading 2 Accent 5" w:uiPriority="64"/>
+    <w:lsdException w:name="Medium List 1 Accent 5" w:uiPriority="65"/>
+    <w:lsdException w:name="Medium List 2 Accent 5" w:uiPriority="66"/>
+    <w:lsdException w:name="Medium Grid 1 Accent 5" w:uiPriority="67"/>
+    <w:lsdException w:name="Medium Grid 2 Accent 5" w:uiPriority="68"/>
+    <w:lsdException w:name="Medium Grid 3 Accent 5" w:uiPriority="69"/>
+    <w:lsdException w:name="Dark List Accent 5" w:uiPriority="70"/>
+    <w:lsdException w:name="Colorful Shading Accent 5" w:uiPriority="71"/>
+    <w:lsdException w:name="Colorful List Accent 5" w:uiPriority="72"/>
+    <w:lsdException w:name="Colorful Grid Accent 5" w:uiPriority="73"/>
+    <w:lsdException w:name="Light Shading Accent 6" w:uiPriority="60"/>
+    <w:lsdException w:name="Light List Accent 6" w:uiPriority="61"/>
+    <w:lsdException w:name="Light Grid Accent 6" w:uiPriority="62"/>
+    <w:lsdException w:name="Medium Shading 1 Accent 6" w:uiPriority="63"/>
+    <w:lsdException w:name="Medium Shading 2 Accent 6" w:uiPriority="64"/>
+    <w:lsdException w:name="Medium List 1 Accent 6" w:uiPriority="65"/>
+    <w:lsdException w:name="Medium List 2 Accent 6" w:uiPriority="66"/>
+    <w:lsdException w:name="Medium Grid 1 Accent 6" w:uiPriority="67"/>
+    <w:lsdException w:name="Medium Grid 2 Accent 6" w:uiPriority="68"/>
+    <w:lsdException w:name="Medium Grid 3 Accent 6" w:uiPriority="69"/>
+    <w:lsdException w:name="Dark List Accent 6" w:uiPriority="70"/>
+    <w:lsdException w:name="Colorful Shading Accent 6" w:uiPriority="71"/>
+    <w:lsdException w:name="Colorful List Accent 6" w:uiPriority="72"/>
+    <w:lsdException w:name="Colorful Grid Accent 6" w:uiPriority="73"/>
+    <w:lsdException w:name="Subtle Emphasis" w:uiPriority="19" w:qFormat="1"/>
+    <w:lsdException w:name="Intense Emphasis" w:uiPriority="21" w:qFormat="1"/>
+    <w:lsdException w:name="Subtle Reference" w:uiPriority="31" w:qFormat="1"/>
+    <w:lsdException w:name="Intense Reference" w:uiPriority="32" w:qFormat="1"/>
+    <w:lsdException w:name="Book Title" w:uiPriority="33" w:qFormat="1"/>
+    <w:lsdException w:name="Bibliography" w:semiHidden="1" w:uiPriority="37" w:unhideWhenUsed="1"/>
+    <w:lsdException w:name="TOC Heading" w:semiHidden="1" w:uiPriority="39" w:unhideWhenUsed="1" w:qFormat="1"/>
+    <w:lsdException w:name="Plain Table 1" w:uiPriority="41"/>
+    <w:lsdException w:name="Plain Table 2" w:uiPriority="42"/>
+    <w:lsdException w:name="Plain Table 3" w:uiPriority="43"/>
+    <w:lsdException w:name="Plain Table 4" w:uiPriority="44"/>
+    <w:lsdException w:name="Plain Table 5" w:uiPriority="45"/>
+    <w:lsdException w:name="Grid Table Light" w:uiPriority="40"/>
+    <w:lsdException w:name="Grid Table 1 Light" w:uiPriority="46"/>
+    <w:lsdException w:name="Grid Table 2" w:uiPriority="47"/>
+    <w:lsdException w:name="Grid Table 3" w:uiPriority="48"/>
+    <w:lsdException w:name="Grid Table 4" w:uiPriority="49"/>
+    <w:lsdException w:name="Grid Table 5 Dark" w:uiPriority="50"/>
+    <w:lsdException w:name="Grid Table 6 Colorful" w:uiPriority="51"/>
+    <w:lsdException w:name="Grid Table 7 Colorful" w:uiPriority="52"/>
+    <w:lsdException w:name="Grid Table 1 Light Accent 1" w:uiPriority="46"/>
+    <w:lsdException w:name="Grid Table 2 Accent 1" w:uiPriority="47"/>
+    <w:lsdException w:name="Grid Table 3 Accent 1" w:uiPriority="48"/>
+    <w:lsdException w:name="Grid Table 4 Accent 1" w:uiPriority="49"/>
+    <w:lsdException w:name="Grid Table 5 Dark Accent 1" w:uiPriority="50"/>
+    <w:lsdException w:name="Grid Table 6 Colorful Accent 1" w:uiPriority="51"/>
+    <w:lsdException w:name="Grid Table 7 Colorful Accent 1" w:uiPriority="52"/>
+    <w:lsdException w:name="Grid Table 1 Light Accent 2" w:uiPriority="46"/>
+    <w:lsdException w:name="Grid Table 2 Accent 2" w:uiPriority="47"/>
+    <w:lsdException w:name="Grid Table 3 Accent 2" w:uiPriority="48"/>
+    <w:lsdException w:name="Grid Table 4 Accent 2" w:uiPriority="49"/>
+    <w:lsdException w:name="Grid Table 5 Dark Accent 2" w:uiPriority="50"/>
+    <w:lsdException w:name="Grid Table 6 Colorful Accent 2" w:uiPriority="51"/>
+    <w:lsdException w:name="Grid Table 7 Colorful Accent 2" w:uiPriority="52"/>
+    <w:lsdException w:name="Grid Table 1 Light Accent 3" w:uiPriority="46"/>
+    <w:lsdException w:name="Grid Table 2 Accent 3" w:uiPriority="47"/>
+    <w:lsdException w:name="Grid Table 3 Accent 3" w:uiPriority="48"/>
+    <w:lsdException w:name="Grid Table 4 Accent 3" w:uiPriority="49"/>
+    <w:lsdException w:name="Grid Table 5 Dark Accent 3" w:uiPriority="50"/>
+    <w:lsdException w:name="Grid Table 6 Colorful Accent 3" w:uiPriority="51"/>
+    <w:lsdException w:name="Grid Table 7 Colorful Accent 3" w:uiPriority="52"/>
+    <w:lsdException w:name="Grid Table 1 Light Accent 4" w:uiPriority="46"/>
+    <w:lsdException w:name="Grid Table 2 Accent 4" w:uiPriority="47"/>
+    <w:lsdException w:name="Grid Table 3 Accent 4" w:uiPriority="48"/>
+    <w:lsdException w:name="Grid Table 4 Accent 4" w:uiPriority="49"/>
+    <w:lsdException w:name="Grid Table 5 Dark Accent 4" w:uiPriority="50"/>
+    <w:lsdException w:name="Grid Table 6 Colorful Accent 4" w:uiPriority="51"/>
+    <w:lsdException w:name="Grid Table 7 Colorful Accent 4" w:uiPriority="52"/>
+    <w:lsdException w:name="Grid Table 1 Light Accent 5" w:uiPriority="46"/>
+    <w:lsdException w:name="Grid Table 2 Accent 5" w:uiPriority="47"/>
+    <w:lsdException w:name="Grid Table 3 Accent 5" w:uiPriority="48"/>
+    <w:lsdException w:name="Grid Table 4 Accent 5" w:uiPriority="49"/>
+    <w:lsdException w:name="Grid Table 5 Dark Accent 5" w:uiPriority="50"/>
+    <w:lsdException w:name="Grid Table 6 Colorful Accent 5" w:uiPriority="51"/>
+    <w:lsdException w:name="Grid Table 7 Colorful Accent 5" w:uiPriority="52"/>
+    <w:lsdException w:name="Grid Table 1 Light Accent 6" w:uiPriority="46"/>
+    <w:lsdException w:name="Grid Table 2 Accent 6" w:uiPriority="47"/>
+    <w:lsdException w:name="Grid Table 3 Accent 6" w:uiPriority="48"/>
+    <w:lsdException w:name="Grid Table 4 Accent 6" w:uiPriority="49"/>
+    <w:lsdException w:name="Grid Table 5 Dark Accent 6" w:uiPriority="50"/>
+    <w:lsdException w:name="Grid Table 6 Colorful Accent 6" w:uiPriority="51"/>
+    <w:lsdException w:name="Grid Table 7 Colorful Accent 6" w:uiPriority="52"/>
+    <w:lsdException w:name="List Table 1 Light" w:uiPriority="46"/>
+    <w:lsdException w:name="List Table 2" w:uiPriority="47"/>
+    <w:lsdException w:name="List Table 3" w:uiPriority="48"/>
+    <w:lsdException w:name="List Table 4" w:uiPriority="49"/>
+    <w:lsdException w:name="List Table 5 Dark" w:uiPriority="50"/>
+    <w:lsdException w:name="List Table 6 Colorful" w:uiPriority="51"/>
+    <w:lsdException w:name="List Table 7 Colorful" w:uiPriority="52"/>
+    <w:lsdException w:name="List Table 1 Light Accent 1" w:uiPriority="46"/>
+    <w:lsdException w:name="List Table 2 Accent 1" w:uiPriority="47"/>
+    <w:lsdException w:name="List Table 3 Accent 1" w:uiPriority="48"/>
+    <w:lsdException w:name="List Table 4 Accent 1" w:uiPriority="49"/>
+    <w:lsdException w:name="List Table 5 Dark Accent 1" w:uiPriority="50"/>
+    <w:lsdException w:name="List Table 6 Colorful Accent 1" w:uiPriority="51"/>
+    <w:lsdException w:name="List Table 7 Colorful Accent 1" w:uiPriority="52"/>
+    <w:lsdException w:name="List Table 1 Light Accent 2" w:uiPriority="46"/>
+    <w:lsdException w:name="List Table 2 Accent 2" w:uiPriority="47"/>
+    <w:lsdException w:name="List Table 3 Accent 2" w:uiPriority="48"/>
+    <w:lsdException w:name="List Table 4 Accent 2" w:uiPriority="49"/>
+    <w:lsdException w:name="List Table 5 Dark Accent 2" w:uiPriority="50"/>
+    <w:lsdException w:name="List Table 6 Colorful Accent 2" w:uiPriority="51"/>
+    <w:lsdException w:name="List Table 7 Colorful Accent 2" w:uiPriority="52"/>
+    <w:lsdException w:name="List Table 1 Light Accent 3" w:uiPriority="46"/>
+    <w:lsdException w:name="List Table 2 Accent 3" w:uiPriority="47"/>
+    <w:lsdException w:name="List Table 3 Accent 3" w:uiPriority="48"/>
+    <w:lsdException w:name="List Table 4 Accent 3" w:uiPriority="49"/>
+    <w:lsdException w:name="List Table 5 Dark Accent 3" w:uiPriority="50"/>
+    <w:lsdException w:name="List Table 6 Colorful Accent 3" w:uiPriority="51"/>
+    <w:lsdException w:name="List Table 7 Colorful Accent 3" w:uiPriority="52"/>
+    <w:lsdException w:name="List Table 1 Light Accent 4" w:uiPriority="46"/>
+    <w:lsdException w:name="List Table 2 Accent 4" w:uiPriority="47"/>
+    <w:lsdException w:name="List Table 3 Accent 4" w:uiPriority="48"/>
+    <w:lsdException w:name="List Table 4 Accent 4" w:uiPriority="49"/>
+    <w:lsdException w:name="List Table 5 Dark Accent 4" w:uiPriority="50"/>
+    <w:lsdException w:name="List Table 6 Colorful Accent 4" w:uiPriority="51"/>
+    <w:lsdException w:name="List Table 7 Colorful Accent 4" w:uiPriority="52"/>
+    <w:lsdException w:name="List Table 1 Light Accent 5" w:uiPriority="46"/>
+    <w:lsdException w:name="List Table 2 Accent 5" w:uiPriority="47"/>
+    <w:lsdException w:name="List Table 3 Accent 5" w:uiPriority="48"/>
+    <w:lsdException w:name="List Table 4 Accent 5" w:uiPriority="49"/>
+    <w:lsdException w:name="List Table 5 Dark Accent 5" w:uiPriority="50"/>
+    <w:lsdException w:name="List Table 6 Colorful Accent 5" w:uiPriority="51"/>
+    <w:lsdException w:name="List Table 7 Colorful Accent 5" w:uiPriority="52"/>
+    <w:lsdException w:name="List Table 1 Light Accent 6" w:uiPriority="46"/>
+    <w:lsdException w:name="List Table 2 Accent 6" w:uiPriority="47"/>
+    <w:lsdException w:name="List Table 3 Accent 6" w:uiPriority="48"/>
+    <w:lsdException w:name="List Table 4 Accent 6" w:uiPriority="49"/>
+    <w:lsdException w:name="List Table 5 Dark Accent 6" w:uiPriority="50"/>
+    <w:lsdException w:name="List Table 6 Colorful Accent 6" w:uiPriority="51"/>
+    <w:lsdException w:name="List Table 7 Colorful Accent 6" w:uiPriority="52"/>
   </w:latentStyles>
   <w:style w:type="paragraph" w:default="1" w:styleId="Normal">
     <w:name w:val="Normal"/>
@@ -9140,7 +9462,6 @@
     <w:uiPriority w:val="99"/>
     <w:semiHidden/>
     <w:unhideWhenUsed/>
-    <w:qFormat/>
     <w:tblPr>
       <w:tblInd w:w="0" w:type="dxa"/>
       <w:tblCellMar>
@@ -9683,7 +10004,7 @@
 </file>
 
 <file path=customXml/itemProps1.xml><?xml version="1.0" encoding="utf-8"?>
-<ds:datastoreItem xmlns:ds="http://schemas.openxmlformats.org/officeDocument/2006/customXml" ds:itemID="{E8264343-8F23-4C1C-9DB7-B14409D9EFED}">
+<ds:datastoreItem xmlns:ds="http://schemas.openxmlformats.org/officeDocument/2006/customXml" ds:itemID="{6C1FEDC2-C402-432C-8036-16163D85245F}">
   <ds:schemaRefs>
     <ds:schemaRef ds:uri="http://schemas.openxmlformats.org/officeDocument/2006/bibliography"/>
   </ds:schemaRefs>
